--- a/The Matrice Interpreter.docx
+++ b/The Matrice Interpreter.docx
@@ -84,29 +84,7 @@
           <w:sz w:val="72"/>
           <w:szCs w:val="72"/>
         </w:rPr>
-        <w:t xml:space="preserve">The </w:t>
-      </w:r>
-      <w:proofErr w:type="spellStart"/>
-      <w:r>
-        <w:rPr>
-          <w:rFonts w:ascii="Times New Roman" w:hAnsi="Times New Roman" w:cs="Times New Roman"/>
-          <w:b/>
-          <w:bCs/>
-          <w:sz w:val="72"/>
-          <w:szCs w:val="72"/>
-        </w:rPr>
-        <w:t>Matrice</w:t>
-      </w:r>
-      <w:proofErr w:type="spellEnd"/>
-      <w:r>
-        <w:rPr>
-          <w:rFonts w:ascii="Times New Roman" w:hAnsi="Times New Roman" w:cs="Times New Roman"/>
-          <w:b/>
-          <w:bCs/>
-          <w:sz w:val="72"/>
-          <w:szCs w:val="72"/>
-        </w:rPr>
-        <w:t xml:space="preserve"> Interpreter</w:t>
+        <w:t>The Matrice Interpreter</w:t>
       </w:r>
     </w:p>
     <w:p>
@@ -141,21 +119,7 @@
           <w:rFonts w:ascii="Times New Roman" w:hAnsi="Times New Roman" w:cs="Times New Roman"/>
         </w:rPr>
         <w:lastRenderedPageBreak/>
-        <w:t xml:space="preserve">The interpreter is the piece of software that reads the </w:t>
-      </w:r>
-      <w:proofErr w:type="spellStart"/>
-      <w:r>
-        <w:rPr>
-          <w:rFonts w:ascii="Times New Roman" w:hAnsi="Times New Roman" w:cs="Times New Roman"/>
-        </w:rPr>
-        <w:t>Matrice</w:t>
-      </w:r>
-      <w:proofErr w:type="spellEnd"/>
-      <w:r>
-        <w:rPr>
-          <w:rFonts w:ascii="Times New Roman" w:hAnsi="Times New Roman" w:cs="Times New Roman"/>
-        </w:rPr>
-        <w:t xml:space="preserve"> byte code and performs the relevant action.</w:t>
+        <w:t>The interpreter is the piece of software that reads the Matrice byte code and performs the relevant action.</w:t>
       </w:r>
     </w:p>
     <w:p>
@@ -321,14 +285,12 @@
                 <w:rFonts w:ascii="Times New Roman" w:hAnsi="Times New Roman" w:cs="Times New Roman"/>
               </w:rPr>
             </w:pPr>
-            <w:proofErr w:type="spellStart"/>
             <w:r>
               <w:rPr>
                 <w:rFonts w:ascii="Times New Roman" w:hAnsi="Times New Roman" w:cs="Times New Roman"/>
               </w:rPr>
               <w:t>init</w:t>
             </w:r>
-            <w:proofErr w:type="spellEnd"/>
           </w:p>
         </w:tc>
         <w:tc>
@@ -989,14 +951,12 @@
                 <w:rFonts w:ascii="Times New Roman" w:hAnsi="Times New Roman" w:cs="Times New Roman"/>
               </w:rPr>
             </w:pPr>
-            <w:proofErr w:type="spellStart"/>
             <w:r>
               <w:rPr>
                 <w:rFonts w:ascii="Times New Roman" w:hAnsi="Times New Roman" w:cs="Times New Roman"/>
               </w:rPr>
               <w:t>ifnull</w:t>
             </w:r>
-            <w:proofErr w:type="spellEnd"/>
           </w:p>
         </w:tc>
         <w:tc>
@@ -1028,6 +988,85 @@
                 <w:rFonts w:ascii="Times New Roman" w:hAnsi="Times New Roman" w:cs="Times New Roman"/>
               </w:rPr>
               <w:t>Perform the next action only if the memory is null (zero)</w:t>
+            </w:r>
+          </w:p>
+        </w:tc>
+      </w:tr>
+      <w:tr>
+        <w:tc>
+          <w:tcPr>
+            <w:tcW w:w="1250" w:type="pct"/>
+          </w:tcPr>
+          <w:p>
+            <w:pPr>
+              <w:jc w:val="center"/>
+              <w:rPr>
+                <w:rFonts w:ascii="Times New Roman" w:hAnsi="Times New Roman" w:cs="Times New Roman"/>
+              </w:rPr>
+            </w:pPr>
+            <w:r>
+              <w:rPr>
+                <w:rFonts w:ascii="Times New Roman" w:hAnsi="Times New Roman" w:cs="Times New Roman"/>
+              </w:rPr>
+              <w:t>0x61</w:t>
+            </w:r>
+          </w:p>
+        </w:tc>
+        <w:tc>
+          <w:tcPr>
+            <w:tcW w:w="1250" w:type="pct"/>
+          </w:tcPr>
+          <w:p>
+            <w:pPr>
+              <w:jc w:val="center"/>
+              <w:rPr>
+                <w:rFonts w:ascii="Times New Roman" w:hAnsi="Times New Roman" w:cs="Times New Roman"/>
+              </w:rPr>
+            </w:pPr>
+            <w:r>
+              <w:rPr>
+                <w:rFonts w:ascii="Times New Roman" w:hAnsi="Times New Roman" w:cs="Times New Roman"/>
+              </w:rPr>
+              <w:t>ifpos</w:t>
+            </w:r>
+          </w:p>
+        </w:tc>
+        <w:tc>
+          <w:tcPr>
+            <w:tcW w:w="1250" w:type="pct"/>
+          </w:tcPr>
+          <w:p>
+            <w:pPr>
+              <w:jc w:val="center"/>
+              <w:rPr>
+                <w:rFonts w:ascii="Times New Roman" w:hAnsi="Times New Roman" w:cs="Times New Roman"/>
+              </w:rPr>
+            </w:pPr>
+          </w:p>
+        </w:tc>
+        <w:tc>
+          <w:tcPr>
+            <w:tcW w:w="1251" w:type="pct"/>
+          </w:tcPr>
+          <w:p>
+            <w:pPr>
+              <w:jc w:val="center"/>
+              <w:rPr>
+                <w:rFonts w:ascii="Times New Roman" w:hAnsi="Times New Roman" w:cs="Times New Roman"/>
+              </w:rPr>
+            </w:pPr>
+            <w:r>
+              <w:rPr>
+                <w:rFonts w:ascii="Times New Roman" w:hAnsi="Times New Roman" w:cs="Times New Roman"/>
+              </w:rPr>
+              <w:t xml:space="preserve">Perform the next action only if the </w:t>
+            </w:r>
+            <w:r>
+              <w:rPr>
+                <w:rFonts w:ascii="Times New Roman" w:hAnsi="Times New Roman" w:cs="Times New Roman"/>
+              </w:rPr>
+              <w:lastRenderedPageBreak/>
+              <w:t>memory is positive (not including 0)</w:t>
             </w:r>
           </w:p>
         </w:tc>
